--- a/doc/mold_prevention_report.docx
+++ b/doc/mold_prevention_report.docx
@@ -706,7 +706,7 @@
             </w:rPr>
             <w:fldChar w:fldCharType="separate"/>
           </w:r>
-          <w:hyperlink w:anchor="_Toc189413822" w:history="1">
+          <w:hyperlink w:anchor="_Toc189422085" w:history="1">
             <w:r>
               <w:rPr>
                 <w:rStyle w:val="Hyperlink"/>
@@ -760,7 +760,7 @@
                 <w:noProof/>
                 <w:webHidden/>
               </w:rPr>
-              <w:instrText xml:space="preserve"> PAGEREF _Toc189413822 \h </w:instrText>
+              <w:instrText xml:space="preserve"> PAGEREF _Toc189422085 \h </w:instrText>
             </w:r>
             <w:r>
               <w:rPr>
@@ -809,7 +809,7 @@
               <w14:ligatures w14:val="standardContextual"/>
             </w:rPr>
           </w:pPr>
-          <w:hyperlink w:anchor="_Toc189413823" w:history="1">
+          <w:hyperlink w:anchor="_Toc189422086" w:history="1">
             <w:r>
               <w:rPr>
                 <w:rStyle w:val="Hyperlink"/>
@@ -858,7 +858,7 @@
                 <w:noProof/>
                 <w:webHidden/>
               </w:rPr>
-              <w:instrText xml:space="preserve"> PAGEREF _Toc189413823 \h </w:instrText>
+              <w:instrText xml:space="preserve"> PAGEREF _Toc189422086 \h </w:instrText>
             </w:r>
             <w:r>
               <w:rPr>
@@ -907,7 +907,7 @@
               <w14:ligatures w14:val="standardContextual"/>
             </w:rPr>
           </w:pPr>
-          <w:hyperlink w:anchor="_Toc189413824" w:history="1">
+          <w:hyperlink w:anchor="_Toc189422087" w:history="1">
             <w:r>
               <w:rPr>
                 <w:rStyle w:val="Hyperlink"/>
@@ -956,7 +956,7 @@
                 <w:noProof/>
                 <w:webHidden/>
               </w:rPr>
-              <w:instrText xml:space="preserve"> PAGEREF _Toc189413824 \h </w:instrText>
+              <w:instrText xml:space="preserve"> PAGEREF _Toc189422087 \h </w:instrText>
             </w:r>
             <w:r>
               <w:rPr>
@@ -1002,7 +1002,7 @@
               <w14:ligatures w14:val="standardContextual"/>
             </w:rPr>
           </w:pPr>
-          <w:hyperlink w:anchor="_Toc189413825" w:history="1">
+          <w:hyperlink w:anchor="_Toc189422088" w:history="1">
             <w:r>
               <w:rPr>
                 <w:rStyle w:val="Hyperlink"/>
@@ -1050,7 +1050,7 @@
                 <w:noProof/>
                 <w:webHidden/>
               </w:rPr>
-              <w:instrText xml:space="preserve"> PAGEREF _Toc189413825 \h </w:instrText>
+              <w:instrText xml:space="preserve"> PAGEREF _Toc189422088 \h </w:instrText>
             </w:r>
             <w:r>
               <w:rPr>
@@ -1099,7 +1099,7 @@
               <w14:ligatures w14:val="standardContextual"/>
             </w:rPr>
           </w:pPr>
-          <w:hyperlink w:anchor="_Toc189413826" w:history="1">
+          <w:hyperlink w:anchor="_Toc189422089" w:history="1">
             <w:r>
               <w:rPr>
                 <w:rStyle w:val="Hyperlink"/>
@@ -1146,7 +1146,7 @@
                 <w:noProof/>
                 <w:webHidden/>
               </w:rPr>
-              <w:instrText xml:space="preserve"> PAGEREF _Toc189413826 \h </w:instrText>
+              <w:instrText xml:space="preserve"> PAGEREF _Toc189422089 \h </w:instrText>
             </w:r>
             <w:r>
               <w:rPr>
@@ -1195,7 +1195,7 @@
               <w14:ligatures w14:val="standardContextual"/>
             </w:rPr>
           </w:pPr>
-          <w:hyperlink w:anchor="_Toc189413827" w:history="1">
+          <w:hyperlink w:anchor="_Toc189422090" w:history="1">
             <w:r>
               <w:rPr>
                 <w:rStyle w:val="Hyperlink"/>
@@ -1242,7 +1242,7 @@
                 <w:noProof/>
                 <w:webHidden/>
               </w:rPr>
-              <w:instrText xml:space="preserve"> PAGEREF _Toc189413827 \h </w:instrText>
+              <w:instrText xml:space="preserve"> PAGEREF _Toc189422090 \h </w:instrText>
             </w:r>
             <w:r>
               <w:rPr>
@@ -1291,7 +1291,7 @@
               <w14:ligatures w14:val="standardContextual"/>
             </w:rPr>
           </w:pPr>
-          <w:hyperlink w:anchor="_Toc189413828" w:history="1">
+          <w:hyperlink w:anchor="_Toc189422091" w:history="1">
             <w:r>
               <w:rPr>
                 <w:rStyle w:val="Hyperlink"/>
@@ -1340,7 +1340,7 @@
                 <w:noProof/>
                 <w:webHidden/>
               </w:rPr>
-              <w:instrText xml:space="preserve"> PAGEREF _Toc189413828 \h </w:instrText>
+              <w:instrText xml:space="preserve"> PAGEREF _Toc189422091 \h </w:instrText>
             </w:r>
             <w:r>
               <w:rPr>
@@ -1389,7 +1389,7 @@
               <w14:ligatures w14:val="standardContextual"/>
             </w:rPr>
           </w:pPr>
-          <w:hyperlink w:anchor="_Toc189413829" w:history="1">
+          <w:hyperlink w:anchor="_Toc189422092" w:history="1">
             <w:r>
               <w:rPr>
                 <w:rStyle w:val="Hyperlink"/>
@@ -1438,7 +1438,7 @@
                 <w:noProof/>
                 <w:webHidden/>
               </w:rPr>
-              <w:instrText xml:space="preserve"> PAGEREF _Toc189413829 \h </w:instrText>
+              <w:instrText xml:space="preserve"> PAGEREF _Toc189422092 \h </w:instrText>
             </w:r>
             <w:r>
               <w:rPr>
@@ -1487,7 +1487,7 @@
               <w14:ligatures w14:val="standardContextual"/>
             </w:rPr>
           </w:pPr>
-          <w:hyperlink w:anchor="_Toc189413830" w:history="1">
+          <w:hyperlink w:anchor="_Toc189422093" w:history="1">
             <w:r>
               <w:rPr>
                 <w:rStyle w:val="Hyperlink"/>
@@ -1534,7 +1534,7 @@
                 <w:noProof/>
                 <w:webHidden/>
               </w:rPr>
-              <w:instrText xml:space="preserve"> PAGEREF _Toc189413830 \h </w:instrText>
+              <w:instrText xml:space="preserve"> PAGEREF _Toc189422093 \h </w:instrText>
             </w:r>
             <w:r>
               <w:rPr>
@@ -1583,7 +1583,7 @@
               <w14:ligatures w14:val="standardContextual"/>
             </w:rPr>
           </w:pPr>
-          <w:hyperlink w:anchor="_Toc189413831" w:history="1">
+          <w:hyperlink w:anchor="_Toc189422094" w:history="1">
             <w:r>
               <w:rPr>
                 <w:rStyle w:val="Hyperlink"/>
@@ -1630,7 +1630,7 @@
                 <w:noProof/>
                 <w:webHidden/>
               </w:rPr>
-              <w:instrText xml:space="preserve"> PAGEREF _Toc189413831 \h </w:instrText>
+              <w:instrText xml:space="preserve"> PAGEREF _Toc189422094 \h </w:instrText>
             </w:r>
             <w:r>
               <w:rPr>
@@ -1679,7 +1679,7 @@
               <w14:ligatures w14:val="standardContextual"/>
             </w:rPr>
           </w:pPr>
-          <w:hyperlink w:anchor="_Toc189413832" w:history="1">
+          <w:hyperlink w:anchor="_Toc189422095" w:history="1">
             <w:r>
               <w:rPr>
                 <w:rStyle w:val="Hyperlink"/>
@@ -1728,7 +1728,7 @@
                 <w:noProof/>
                 <w:webHidden/>
               </w:rPr>
-              <w:instrText xml:space="preserve"> PAGEREF _Toc189413832 \h </w:instrText>
+              <w:instrText xml:space="preserve"> PAGEREF _Toc189422095 \h </w:instrText>
             </w:r>
             <w:r>
               <w:rPr>
@@ -1777,7 +1777,7 @@
               <w14:ligatures w14:val="standardContextual"/>
             </w:rPr>
           </w:pPr>
-          <w:hyperlink w:anchor="_Toc189413833" w:history="1">
+          <w:hyperlink w:anchor="_Toc189422096" w:history="1">
             <w:r>
               <w:rPr>
                 <w:rStyle w:val="Hyperlink"/>
@@ -1824,7 +1824,7 @@
                 <w:noProof/>
                 <w:webHidden/>
               </w:rPr>
-              <w:instrText xml:space="preserve"> PAGEREF _Toc189413833 \h </w:instrText>
+              <w:instrText xml:space="preserve"> PAGEREF _Toc189422096 \h </w:instrText>
             </w:r>
             <w:r>
               <w:rPr>
@@ -1873,7 +1873,7 @@
               <w14:ligatures w14:val="standardContextual"/>
             </w:rPr>
           </w:pPr>
-          <w:hyperlink w:anchor="_Toc189413834" w:history="1">
+          <w:hyperlink w:anchor="_Toc189422097" w:history="1">
             <w:r>
               <w:rPr>
                 <w:rStyle w:val="Hyperlink"/>
@@ -1920,7 +1920,7 @@
                 <w:noProof/>
                 <w:webHidden/>
               </w:rPr>
-              <w:instrText xml:space="preserve"> PAGEREF _Toc189413834 \h </w:instrText>
+              <w:instrText xml:space="preserve"> PAGEREF _Toc189422097 \h </w:instrText>
             </w:r>
             <w:r>
               <w:rPr>
@@ -1969,7 +1969,7 @@
               <w14:ligatures w14:val="standardContextual"/>
             </w:rPr>
           </w:pPr>
-          <w:hyperlink w:anchor="_Toc189413835" w:history="1">
+          <w:hyperlink w:anchor="_Toc189422098" w:history="1">
             <w:r>
               <w:rPr>
                 <w:rStyle w:val="Hyperlink"/>
@@ -2016,7 +2016,7 @@
                 <w:noProof/>
                 <w:webHidden/>
               </w:rPr>
-              <w:instrText xml:space="preserve"> PAGEREF _Toc189413835 \h </w:instrText>
+              <w:instrText xml:space="preserve"> PAGEREF _Toc189422098 \h </w:instrText>
             </w:r>
             <w:r>
               <w:rPr>
@@ -2065,7 +2065,7 @@
               <w14:ligatures w14:val="standardContextual"/>
             </w:rPr>
           </w:pPr>
-          <w:hyperlink w:anchor="_Toc189413836" w:history="1">
+          <w:hyperlink w:anchor="_Toc189422099" w:history="1">
             <w:r>
               <w:rPr>
                 <w:rStyle w:val="Hyperlink"/>
@@ -2112,7 +2112,7 @@
                 <w:noProof/>
                 <w:webHidden/>
               </w:rPr>
-              <w:instrText xml:space="preserve"> PAGEREF _Toc189413836 \h </w:instrText>
+              <w:instrText xml:space="preserve"> PAGEREF _Toc189422099 \h </w:instrText>
             </w:r>
             <w:r>
               <w:rPr>
@@ -2161,7 +2161,7 @@
               <w14:ligatures w14:val="standardContextual"/>
             </w:rPr>
           </w:pPr>
-          <w:hyperlink w:anchor="_Toc189413837" w:history="1">
+          <w:hyperlink w:anchor="_Toc189422100" w:history="1">
             <w:r>
               <w:rPr>
                 <w:rStyle w:val="Hyperlink"/>
@@ -2208,7 +2208,7 @@
                 <w:noProof/>
                 <w:webHidden/>
               </w:rPr>
-              <w:instrText xml:space="preserve"> PAGEREF _Toc189413837 \h </w:instrText>
+              <w:instrText xml:space="preserve"> PAGEREF _Toc189422100 \h </w:instrText>
             </w:r>
             <w:r>
               <w:rPr>
@@ -2257,7 +2257,7 @@
               <w14:ligatures w14:val="standardContextual"/>
             </w:rPr>
           </w:pPr>
-          <w:hyperlink w:anchor="_Toc189413838" w:history="1">
+          <w:hyperlink w:anchor="_Toc189422101" w:history="1">
             <w:r>
               <w:rPr>
                 <w:rStyle w:val="Hyperlink"/>
@@ -2304,7 +2304,7 @@
                 <w:noProof/>
                 <w:webHidden/>
               </w:rPr>
-              <w:instrText xml:space="preserve"> PAGEREF _Toc189413838 \h </w:instrText>
+              <w:instrText xml:space="preserve"> PAGEREF _Toc189422101 \h </w:instrText>
             </w:r>
             <w:r>
               <w:rPr>
@@ -2350,7 +2350,7 @@
               <w14:ligatures w14:val="standardContextual"/>
             </w:rPr>
           </w:pPr>
-          <w:hyperlink w:anchor="_Toc189413839" w:history="1">
+          <w:hyperlink w:anchor="_Toc189422102" w:history="1">
             <w:r>
               <w:rPr>
                 <w:rStyle w:val="Hyperlink"/>
@@ -2398,7 +2398,7 @@
                 <w:noProof/>
                 <w:webHidden/>
               </w:rPr>
-              <w:instrText xml:space="preserve"> PAGEREF _Toc189413839 \h </w:instrText>
+              <w:instrText xml:space="preserve"> PAGEREF _Toc189422102 \h </w:instrText>
             </w:r>
             <w:r>
               <w:rPr>
@@ -2447,7 +2447,7 @@
               <w14:ligatures w14:val="standardContextual"/>
             </w:rPr>
           </w:pPr>
-          <w:hyperlink w:anchor="_Toc189413840" w:history="1">
+          <w:hyperlink w:anchor="_Toc189422103" w:history="1">
             <w:r>
               <w:rPr>
                 <w:rStyle w:val="Hyperlink"/>
@@ -2494,7 +2494,7 @@
                 <w:noProof/>
                 <w:webHidden/>
               </w:rPr>
-              <w:instrText xml:space="preserve"> PAGEREF _Toc189413840 \h </w:instrText>
+              <w:instrText xml:space="preserve"> PAGEREF _Toc189422103 \h </w:instrText>
             </w:r>
             <w:r>
               <w:rPr>
@@ -2543,7 +2543,7 @@
               <w14:ligatures w14:val="standardContextual"/>
             </w:rPr>
           </w:pPr>
-          <w:hyperlink w:anchor="_Toc189413841" w:history="1">
+          <w:hyperlink w:anchor="_Toc189422104" w:history="1">
             <w:r>
               <w:rPr>
                 <w:rStyle w:val="Hyperlink"/>
@@ -2590,7 +2590,7 @@
                 <w:noProof/>
                 <w:webHidden/>
               </w:rPr>
-              <w:instrText xml:space="preserve"> PAGEREF _Toc189413841 \h </w:instrText>
+              <w:instrText xml:space="preserve"> PAGEREF _Toc189422104 \h </w:instrText>
             </w:r>
             <w:r>
               <w:rPr>
@@ -2639,7 +2639,7 @@
               <w14:ligatures w14:val="standardContextual"/>
             </w:rPr>
           </w:pPr>
-          <w:hyperlink w:anchor="_Toc189413842" w:history="1">
+          <w:hyperlink w:anchor="_Toc189422105" w:history="1">
             <w:r>
               <w:rPr>
                 <w:rStyle w:val="Hyperlink"/>
@@ -2686,7 +2686,7 @@
                 <w:noProof/>
                 <w:webHidden/>
               </w:rPr>
-              <w:instrText xml:space="preserve"> PAGEREF _Toc189413842 \h </w:instrText>
+              <w:instrText xml:space="preserve"> PAGEREF _Toc189422105 \h </w:instrText>
             </w:r>
             <w:r>
               <w:rPr>
@@ -2735,7 +2735,7 @@
               <w14:ligatures w14:val="standardContextual"/>
             </w:rPr>
           </w:pPr>
-          <w:hyperlink w:anchor="_Toc189413843" w:history="1">
+          <w:hyperlink w:anchor="_Toc189422106" w:history="1">
             <w:r>
               <w:rPr>
                 <w:rStyle w:val="Hyperlink"/>
@@ -2782,7 +2782,7 @@
                 <w:noProof/>
                 <w:webHidden/>
               </w:rPr>
-              <w:instrText xml:space="preserve"> PAGEREF _Toc189413843 \h </w:instrText>
+              <w:instrText xml:space="preserve"> PAGEREF _Toc189422106 \h </w:instrText>
             </w:r>
             <w:r>
               <w:rPr>
@@ -2831,7 +2831,7 @@
               <w14:ligatures w14:val="standardContextual"/>
             </w:rPr>
           </w:pPr>
-          <w:hyperlink w:anchor="_Toc189413844" w:history="1">
+          <w:hyperlink w:anchor="_Toc189422107" w:history="1">
             <w:r>
               <w:rPr>
                 <w:rStyle w:val="Hyperlink"/>
@@ -2878,7 +2878,7 @@
                 <w:noProof/>
                 <w:webHidden/>
               </w:rPr>
-              <w:instrText xml:space="preserve"> PAGEREF _Toc189413844 \h </w:instrText>
+              <w:instrText xml:space="preserve"> PAGEREF _Toc189422107 \h </w:instrText>
             </w:r>
             <w:r>
               <w:rPr>
@@ -2927,7 +2927,7 @@
               <w14:ligatures w14:val="standardContextual"/>
             </w:rPr>
           </w:pPr>
-          <w:hyperlink w:anchor="_Toc189413845" w:history="1">
+          <w:hyperlink w:anchor="_Toc189422108" w:history="1">
             <w:r>
               <w:rPr>
                 <w:rStyle w:val="Hyperlink"/>
@@ -2974,7 +2974,7 @@
                 <w:noProof/>
                 <w:webHidden/>
               </w:rPr>
-              <w:instrText xml:space="preserve"> PAGEREF _Toc189413845 \h </w:instrText>
+              <w:instrText xml:space="preserve"> PAGEREF _Toc189422108 \h </w:instrText>
             </w:r>
             <w:r>
               <w:rPr>
@@ -3023,7 +3023,7 @@
               <w14:ligatures w14:val="standardContextual"/>
             </w:rPr>
           </w:pPr>
-          <w:hyperlink w:anchor="_Toc189413846" w:history="1">
+          <w:hyperlink w:anchor="_Toc189422109" w:history="1">
             <w:r>
               <w:rPr>
                 <w:rStyle w:val="Hyperlink"/>
@@ -3070,7 +3070,7 @@
                 <w:noProof/>
                 <w:webHidden/>
               </w:rPr>
-              <w:instrText xml:space="preserve"> PAGEREF _Toc189413846 \h </w:instrText>
+              <w:instrText xml:space="preserve"> PAGEREF _Toc189422109 \h </w:instrText>
             </w:r>
             <w:r>
               <w:rPr>
@@ -3119,7 +3119,7 @@
               <w14:ligatures w14:val="standardContextual"/>
             </w:rPr>
           </w:pPr>
-          <w:hyperlink w:anchor="_Toc189413847" w:history="1">
+          <w:hyperlink w:anchor="_Toc189422110" w:history="1">
             <w:r>
               <w:rPr>
                 <w:rStyle w:val="Hyperlink"/>
@@ -3166,7 +3166,7 @@
                 <w:noProof/>
                 <w:webHidden/>
               </w:rPr>
-              <w:instrText xml:space="preserve"> PAGEREF _Toc189413847 \h </w:instrText>
+              <w:instrText xml:space="preserve"> PAGEREF _Toc189422110 \h </w:instrText>
             </w:r>
             <w:r>
               <w:rPr>
@@ -3215,7 +3215,7 @@
               <w14:ligatures w14:val="standardContextual"/>
             </w:rPr>
           </w:pPr>
-          <w:hyperlink w:anchor="_Toc189413848" w:history="1">
+          <w:hyperlink w:anchor="_Toc189422111" w:history="1">
             <w:r>
               <w:rPr>
                 <w:rStyle w:val="Hyperlink"/>
@@ -3262,7 +3262,7 @@
                 <w:noProof/>
                 <w:webHidden/>
               </w:rPr>
-              <w:instrText xml:space="preserve"> PAGEREF _Toc189413848 \h </w:instrText>
+              <w:instrText xml:space="preserve"> PAGEREF _Toc189422111 \h </w:instrText>
             </w:r>
             <w:r>
               <w:rPr>
@@ -3311,7 +3311,7 @@
               <w14:ligatures w14:val="standardContextual"/>
             </w:rPr>
           </w:pPr>
-          <w:hyperlink w:anchor="_Toc189413849" w:history="1">
+          <w:hyperlink w:anchor="_Toc189422112" w:history="1">
             <w:r>
               <w:rPr>
                 <w:rStyle w:val="Hyperlink"/>
@@ -3358,7 +3358,7 @@
                 <w:noProof/>
                 <w:webHidden/>
               </w:rPr>
-              <w:instrText xml:space="preserve"> PAGEREF _Toc189413849 \h </w:instrText>
+              <w:instrText xml:space="preserve"> PAGEREF _Toc189422112 \h </w:instrText>
             </w:r>
             <w:r>
               <w:rPr>
@@ -3404,7 +3404,7 @@
               <w14:ligatures w14:val="standardContextual"/>
             </w:rPr>
           </w:pPr>
-          <w:hyperlink w:anchor="_Toc189413850" w:history="1">
+          <w:hyperlink w:anchor="_Toc189422113" w:history="1">
             <w:r>
               <w:rPr>
                 <w:rStyle w:val="Hyperlink"/>
@@ -3452,7 +3452,7 @@
                 <w:noProof/>
                 <w:webHidden/>
               </w:rPr>
-              <w:instrText xml:space="preserve"> PAGEREF _Toc189413850 \h </w:instrText>
+              <w:instrText xml:space="preserve"> PAGEREF _Toc189422113 \h </w:instrText>
             </w:r>
             <w:r>
               <w:rPr>
@@ -3501,7 +3501,7 @@
               <w14:ligatures w14:val="standardContextual"/>
             </w:rPr>
           </w:pPr>
-          <w:hyperlink w:anchor="_Toc189413851" w:history="1">
+          <w:hyperlink w:anchor="_Toc189422114" w:history="1">
             <w:r>
               <w:rPr>
                 <w:rStyle w:val="Hyperlink"/>
@@ -3548,7 +3548,7 @@
                 <w:noProof/>
                 <w:webHidden/>
               </w:rPr>
-              <w:instrText xml:space="preserve"> PAGEREF _Toc189413851 \h </w:instrText>
+              <w:instrText xml:space="preserve"> PAGEREF _Toc189422114 \h </w:instrText>
             </w:r>
             <w:r>
               <w:rPr>
@@ -3597,7 +3597,7 @@
               <w14:ligatures w14:val="standardContextual"/>
             </w:rPr>
           </w:pPr>
-          <w:hyperlink w:anchor="_Toc189413852" w:history="1">
+          <w:hyperlink w:anchor="_Toc189422115" w:history="1">
             <w:r>
               <w:rPr>
                 <w:rStyle w:val="Hyperlink"/>
@@ -3644,7 +3644,7 @@
                 <w:noProof/>
                 <w:webHidden/>
               </w:rPr>
-              <w:instrText xml:space="preserve"> PAGEREF _Toc189413852 \h </w:instrText>
+              <w:instrText xml:space="preserve"> PAGEREF _Toc189422115 \h </w:instrText>
             </w:r>
             <w:r>
               <w:rPr>
@@ -3690,7 +3690,7 @@
               <w14:ligatures w14:val="standardContextual"/>
             </w:rPr>
           </w:pPr>
-          <w:hyperlink w:anchor="_Toc189413853" w:history="1">
+          <w:hyperlink w:anchor="_Toc189422116" w:history="1">
             <w:r>
               <w:rPr>
                 <w:rStyle w:val="Hyperlink"/>
@@ -3738,7 +3738,7 @@
                 <w:noProof/>
                 <w:webHidden/>
               </w:rPr>
-              <w:instrText xml:space="preserve"> PAGEREF _Toc189413853 \h </w:instrText>
+              <w:instrText xml:space="preserve"> PAGEREF _Toc189422116 \h </w:instrText>
             </w:r>
             <w:r>
               <w:rPr>
@@ -3784,7 +3784,7 @@
               <w14:ligatures w14:val="standardContextual"/>
             </w:rPr>
           </w:pPr>
-          <w:hyperlink w:anchor="_Toc189413854" w:history="1">
+          <w:hyperlink w:anchor="_Toc189422117" w:history="1">
             <w:r>
               <w:rPr>
                 <w:rStyle w:val="Hyperlink"/>
@@ -3832,7 +3832,7 @@
                 <w:noProof/>
                 <w:webHidden/>
               </w:rPr>
-              <w:instrText xml:space="preserve"> PAGEREF _Toc189413854 \h </w:instrText>
+              <w:instrText xml:space="preserve"> PAGEREF _Toc189422117 \h </w:instrText>
             </w:r>
             <w:r>
               <w:rPr>
@@ -3898,7 +3898,7 @@
           <w:noProof/>
         </w:rPr>
       </w:pPr>
-      <w:bookmarkStart w:id="1" w:name="_Toc189413822"/>
+      <w:bookmarkStart w:id="1" w:name="_Toc189422085"/>
       <w:r>
         <w:rPr>
           <w:noProof/>
@@ -3948,7 +3948,7 @@
           <w:lang w:val="en-US"/>
         </w:rPr>
       </w:pPr>
-      <w:bookmarkStart w:id="2" w:name="_Toc189413823"/>
+      <w:bookmarkStart w:id="2" w:name="_Toc189422086"/>
       <w:r>
         <w:rPr>
           <w:lang w:val="en-US"/>
@@ -3998,7 +3998,7 @@
           <w:lang w:val="en-US"/>
         </w:rPr>
       </w:pPr>
-      <w:bookmarkStart w:id="3" w:name="_Toc189413824"/>
+      <w:bookmarkStart w:id="3" w:name="_Toc189422087"/>
       <w:r>
         <w:rPr>
           <w:lang w:val="en-US"/>
@@ -4406,7 +4406,7 @@
       <w:pPr>
         <w:pStyle w:val="berschrift1"/>
       </w:pPr>
-      <w:bookmarkStart w:id="6" w:name="_Toc189413825"/>
+      <w:bookmarkStart w:id="6" w:name="_Toc189422088"/>
       <w:r>
         <w:lastRenderedPageBreak/>
         <w:t>Analysis</w:t>
@@ -4428,7 +4428,7 @@
       <w:pPr>
         <w:pStyle w:val="berschrift2"/>
       </w:pPr>
-      <w:bookmarkStart w:id="7" w:name="_Toc189413826"/>
+      <w:bookmarkStart w:id="7" w:name="_Toc189422089"/>
       <w:r>
         <w:t>Scenario Definition</w:t>
       </w:r>
@@ -4582,7 +4582,7 @@
       <w:pPr>
         <w:pStyle w:val="berschrift2"/>
       </w:pPr>
-      <w:bookmarkStart w:id="8" w:name="_Toc189413827"/>
+      <w:bookmarkStart w:id="8" w:name="_Toc189422090"/>
       <w:proofErr w:type="spellStart"/>
       <w:r>
         <w:t>Competitors</w:t>
@@ -4608,7 +4608,7 @@
           <w:lang w:val="en-US"/>
         </w:rPr>
       </w:pPr>
-      <w:bookmarkStart w:id="9" w:name="_Toc189413828"/>
+      <w:bookmarkStart w:id="9" w:name="_Toc189422091"/>
       <w:r>
         <w:rPr>
           <w:lang w:val="en-US"/>
@@ -4895,7 +4895,7 @@
           <w:lang w:val="en-US"/>
         </w:rPr>
       </w:pPr>
-      <w:bookmarkStart w:id="11" w:name="_Toc189413829"/>
+      <w:bookmarkStart w:id="11" w:name="_Toc189422092"/>
       <w:r>
         <w:rPr>
           <w:lang w:val="en-US"/>
@@ -5129,7 +5129,7 @@
       <w:pPr>
         <w:pStyle w:val="berschrift2"/>
       </w:pPr>
-      <w:bookmarkStart w:id="12" w:name="_Toc189413830"/>
+      <w:bookmarkStart w:id="12" w:name="_Toc189422093"/>
       <w:proofErr w:type="spellStart"/>
       <w:r>
         <w:lastRenderedPageBreak/>
@@ -7435,7 +7435,7 @@
       <w:pPr>
         <w:pStyle w:val="berschrift2"/>
       </w:pPr>
-      <w:bookmarkStart w:id="16" w:name="_Toc189413831"/>
+      <w:bookmarkStart w:id="16" w:name="_Toc189422094"/>
       <w:r>
         <w:t>Non-</w:t>
       </w:r>
@@ -7874,7 +7874,7 @@
           <w:lang w:val="en-US"/>
         </w:rPr>
       </w:pPr>
-      <w:bookmarkStart w:id="18" w:name="_Toc189413832"/>
+      <w:bookmarkStart w:id="18" w:name="_Toc189422095"/>
       <w:r>
         <w:rPr>
           <w:lang w:val="en-US"/>
@@ -8850,7 +8850,7 @@
       <w:pPr>
         <w:pStyle w:val="berschrift3"/>
       </w:pPr>
-      <w:bookmarkStart w:id="20" w:name="_Toc189413833"/>
+      <w:bookmarkStart w:id="20" w:name="_Toc189422096"/>
       <w:proofErr w:type="spellStart"/>
       <w:r>
         <w:lastRenderedPageBreak/>
@@ -11030,7 +11030,7 @@
       <w:pPr>
         <w:pStyle w:val="berschrift3"/>
       </w:pPr>
-      <w:bookmarkStart w:id="23" w:name="_Toc189413834"/>
+      <w:bookmarkStart w:id="23" w:name="_Toc189422097"/>
       <w:r>
         <w:t xml:space="preserve">Remote </w:t>
       </w:r>
@@ -11329,7 +11329,7 @@
       <w:pPr>
         <w:pStyle w:val="berschrift2"/>
       </w:pPr>
-      <w:bookmarkStart w:id="25" w:name="_Toc189413835"/>
+      <w:bookmarkStart w:id="25" w:name="_Toc189422098"/>
       <w:r>
         <w:t>Communication</w:t>
       </w:r>
@@ -11356,7 +11356,7 @@
       <w:pPr>
         <w:pStyle w:val="berschrift3"/>
       </w:pPr>
-      <w:bookmarkStart w:id="26" w:name="_Toc189413836"/>
+      <w:bookmarkStart w:id="26" w:name="_Toc189422099"/>
       <w:r>
         <w:t xml:space="preserve">HTTP </w:t>
       </w:r>
@@ -11527,7 +11527,7 @@
       <w:pPr>
         <w:pStyle w:val="berschrift3"/>
       </w:pPr>
-      <w:bookmarkStart w:id="27" w:name="_Toc189413837"/>
+      <w:bookmarkStart w:id="27" w:name="_Toc189422100"/>
       <w:proofErr w:type="spellStart"/>
       <w:r>
         <w:t>WebSocket</w:t>
@@ -11726,7 +11726,7 @@
       <w:pPr>
         <w:pStyle w:val="berschrift3"/>
       </w:pPr>
-      <w:bookmarkStart w:id="28" w:name="_Toc189413838"/>
+      <w:bookmarkStart w:id="28" w:name="_Toc189422101"/>
       <w:r>
         <w:t>MQTT Protocol</w:t>
       </w:r>
@@ -12484,7 +12484,7 @@
       <w:pPr>
         <w:pStyle w:val="berschrift1"/>
       </w:pPr>
-      <w:bookmarkStart w:id="30" w:name="_Toc189413839"/>
+      <w:bookmarkStart w:id="30" w:name="_Toc189422102"/>
       <w:r>
         <w:lastRenderedPageBreak/>
         <w:t>Design</w:t>
@@ -12794,7 +12794,7 @@
       <w:pPr>
         <w:pStyle w:val="berschrift2"/>
       </w:pPr>
-      <w:bookmarkStart w:id="32" w:name="_Toc189413840"/>
+      <w:bookmarkStart w:id="32" w:name="_Toc189422103"/>
       <w:proofErr w:type="spellStart"/>
       <w:r>
         <w:t>Virtualization</w:t>
@@ -12980,7 +12980,7 @@
           <w:noProof/>
         </w:rPr>
       </w:pPr>
-      <w:bookmarkStart w:id="34" w:name="_Toc189413841"/>
+      <w:bookmarkStart w:id="34" w:name="_Toc189422104"/>
       <w:r>
         <w:rPr>
           <w:noProof/>
@@ -13012,7 +13012,7 @@
       <w:pPr>
         <w:pStyle w:val="berschrift3"/>
       </w:pPr>
-      <w:bookmarkStart w:id="35" w:name="_Toc189413842"/>
+      <w:bookmarkStart w:id="35" w:name="_Toc189422105"/>
       <w:proofErr w:type="spellStart"/>
       <w:r>
         <w:t>Fetch</w:t>
@@ -13107,7 +13107,7 @@
       <w:pPr>
         <w:pStyle w:val="berschrift3"/>
       </w:pPr>
-      <w:bookmarkStart w:id="36" w:name="_Toc189413843"/>
+      <w:bookmarkStart w:id="36" w:name="_Toc189422106"/>
       <w:proofErr w:type="spellStart"/>
       <w:r>
         <w:t>Humidity</w:t>
@@ -13144,7 +13144,7 @@
       <w:pPr>
         <w:pStyle w:val="berschrift3"/>
       </w:pPr>
-      <w:bookmarkStart w:id="37" w:name="_Toc189413844"/>
+      <w:bookmarkStart w:id="37" w:name="_Toc189422107"/>
       <w:r>
         <w:t xml:space="preserve">User </w:t>
       </w:r>
@@ -13179,7 +13179,7 @@
           <w:noProof/>
         </w:rPr>
       </w:pPr>
-      <w:bookmarkStart w:id="38" w:name="_Toc189413845"/>
+      <w:bookmarkStart w:id="38" w:name="_Toc189422108"/>
       <w:r>
         <w:rPr>
           <w:noProof/>
@@ -14052,7 +14052,7 @@
       <w:pPr>
         <w:pStyle w:val="berschrift2"/>
       </w:pPr>
-      <w:bookmarkStart w:id="41" w:name="_Toc189413846"/>
+      <w:bookmarkStart w:id="41" w:name="_Toc189422109"/>
       <w:proofErr w:type="spellStart"/>
       <w:r>
         <w:lastRenderedPageBreak/>
@@ -14076,7 +14076,7 @@
       <w:pPr>
         <w:pStyle w:val="berschrift3"/>
       </w:pPr>
-      <w:bookmarkStart w:id="42" w:name="_Toc189413847"/>
+      <w:bookmarkStart w:id="42" w:name="_Toc189422110"/>
       <w:r>
         <w:t>Database APIs</w:t>
       </w:r>
@@ -16103,7 +16103,7 @@
       <w:pPr>
         <w:pStyle w:val="berschrift3"/>
       </w:pPr>
-      <w:bookmarkStart w:id="46" w:name="_Toc189413848"/>
+      <w:bookmarkStart w:id="46" w:name="_Toc189422111"/>
       <w:proofErr w:type="spellStart"/>
       <w:r>
         <w:t>Telegram</w:t>
@@ -16671,7 +16671,7 @@
       <w:pPr>
         <w:pStyle w:val="berschrift3"/>
       </w:pPr>
-      <w:bookmarkStart w:id="49" w:name="_Toc189413849"/>
+      <w:bookmarkStart w:id="49" w:name="_Toc189422112"/>
       <w:r>
         <w:t>MQTT-Handling</w:t>
       </w:r>
@@ -17128,7 +17128,7 @@
       <w:pPr>
         <w:pStyle w:val="berschrift1"/>
       </w:pPr>
-      <w:bookmarkStart w:id="52" w:name="_Toc189413850"/>
+      <w:bookmarkStart w:id="52" w:name="_Toc189422113"/>
       <w:r>
         <w:lastRenderedPageBreak/>
         <w:t>Prototype</w:t>
@@ -17148,12 +17148,15 @@
       <w:r>
         <w:t xml:space="preserve">For the connection between NodeMCU and MQTT Broker a </w:t>
       </w:r>
+      <w:r>
+        <w:t xml:space="preserve">secured communication, in this case TLS, is used. To upload the required certificates to the NodeMCU the LittleFS Filesystem Uploader is used. </w:t>
+      </w:r>
     </w:p>
     <w:p>
       <w:pPr>
         <w:pStyle w:val="berschrift2"/>
       </w:pPr>
-      <w:bookmarkStart w:id="53" w:name="_Toc189413851"/>
+      <w:bookmarkStart w:id="53" w:name="_Toc189422114"/>
       <w:proofErr w:type="spellStart"/>
       <w:r>
         <w:t>Measuring</w:t>
@@ -17340,7 +17343,7 @@
       <w:pPr>
         <w:pStyle w:val="berschrift2"/>
       </w:pPr>
-      <w:bookmarkStart w:id="55" w:name="_Toc189413852"/>
+      <w:bookmarkStart w:id="55" w:name="_Toc189422115"/>
       <w:r>
         <w:t>Ventilation Device</w:t>
       </w:r>
@@ -17364,7 +17367,7 @@
         <w:t>ventilation</w:t>
       </w:r>
       <w:r>
-        <w:t xml:space="preserve">. If there is a incoming message in this topic, the callback function is called. The then executed steps are shown in </w:t>
+        <w:t xml:space="preserve">. If there is a incoming message in this topic, the callback function is called. The executed steps are shown in </w:t>
       </w:r>
       <w:r>
         <w:fldChar w:fldCharType="begin"/>
@@ -17525,7 +17528,13 @@
         <w:t xml:space="preserve"> according to the state (“on” or “off”)</w:t>
       </w:r>
       <w:r>
-        <w:t xml:space="preserve">. The builtin LED is also set. </w:t>
+        <w:t xml:space="preserve">. The builtin LED is also </w:t>
+      </w:r>
+      <w:r>
+        <w:t>turned on or off</w:t>
+      </w:r>
+      <w:r>
+        <w:t xml:space="preserve">. </w:t>
       </w:r>
     </w:p>
     <w:p>
@@ -17681,7 +17690,7 @@
       <w:pPr>
         <w:pStyle w:val="berschrift1"/>
       </w:pPr>
-      <w:bookmarkStart w:id="58" w:name="_Toc189413853"/>
+      <w:bookmarkStart w:id="58" w:name="_Toc189422116"/>
       <w:proofErr w:type="spellStart"/>
       <w:r>
         <w:lastRenderedPageBreak/>
@@ -19574,7 +19583,7 @@
         <w:br w:type="page"/>
       </w:r>
     </w:p>
-    <w:bookmarkStart w:id="60" w:name="_Toc189413854" w:displacedByCustomXml="next"/>
+    <w:bookmarkStart w:id="60" w:name="_Toc189422117" w:displacedByCustomXml="next"/>
     <w:sdt>
       <w:sdtPr>
         <w:rPr>
@@ -19645,7 +19654,7 @@
               </w:tblGrid>
               <w:tr>
                 <w:trPr>
-                  <w:divId w:val="845095285"/>
+                  <w:divId w:val="342636032"/>
                   <w:tblCellSpacing w:w="15" w:type="dxa"/>
                 </w:trPr>
                 <w:tc>
@@ -19700,7 +19709,7 @@
               </w:tr>
               <w:tr>
                 <w:trPr>
-                  <w:divId w:val="845095285"/>
+                  <w:divId w:val="342636032"/>
                   <w:tblCellSpacing w:w="15" w:type="dxa"/>
                 </w:trPr>
                 <w:tc>
@@ -19753,7 +19762,7 @@
               </w:tr>
               <w:tr>
                 <w:trPr>
-                  <w:divId w:val="845095285"/>
+                  <w:divId w:val="342636032"/>
                   <w:tblCellSpacing w:w="15" w:type="dxa"/>
                 </w:trPr>
                 <w:tc>
@@ -19806,7 +19815,7 @@
               </w:tr>
               <w:tr>
                 <w:trPr>
-                  <w:divId w:val="845095285"/>
+                  <w:divId w:val="342636032"/>
                   <w:tblCellSpacing w:w="15" w:type="dxa"/>
                 </w:trPr>
                 <w:tc>
@@ -19859,7 +19868,7 @@
               </w:tr>
               <w:tr>
                 <w:trPr>
-                  <w:divId w:val="845095285"/>
+                  <w:divId w:val="342636032"/>
                   <w:tblCellSpacing w:w="15" w:type="dxa"/>
                 </w:trPr>
                 <w:tc>
@@ -19912,7 +19921,7 @@
               </w:tr>
               <w:tr>
                 <w:trPr>
-                  <w:divId w:val="845095285"/>
+                  <w:divId w:val="342636032"/>
                   <w:tblCellSpacing w:w="15" w:type="dxa"/>
                 </w:trPr>
                 <w:tc>
@@ -19960,7 +19969,7 @@
               </w:tr>
               <w:tr>
                 <w:trPr>
-                  <w:divId w:val="845095285"/>
+                  <w:divId w:val="342636032"/>
                   <w:tblCellSpacing w:w="15" w:type="dxa"/>
                 </w:trPr>
                 <w:tc>
@@ -20008,7 +20017,7 @@
               </w:tr>
               <w:tr>
                 <w:trPr>
-                  <w:divId w:val="845095285"/>
+                  <w:divId w:val="342636032"/>
                   <w:tblCellSpacing w:w="15" w:type="dxa"/>
                 </w:trPr>
                 <w:tc>
@@ -20056,7 +20065,7 @@
               </w:tr>
               <w:tr>
                 <w:trPr>
-                  <w:divId w:val="845095285"/>
+                  <w:divId w:val="342636032"/>
                   <w:tblCellSpacing w:w="15" w:type="dxa"/>
                 </w:trPr>
                 <w:tc>
@@ -20109,7 +20118,7 @@
               </w:tr>
               <w:tr>
                 <w:trPr>
-                  <w:divId w:val="845095285"/>
+                  <w:divId w:val="342636032"/>
                   <w:tblCellSpacing w:w="15" w:type="dxa"/>
                 </w:trPr>
                 <w:tc>
@@ -20162,7 +20171,7 @@
               </w:tr>
               <w:tr>
                 <w:trPr>
-                  <w:divId w:val="845095285"/>
+                  <w:divId w:val="342636032"/>
                   <w:tblCellSpacing w:w="15" w:type="dxa"/>
                 </w:trPr>
                 <w:tc>
@@ -20215,7 +20224,7 @@
               </w:tr>
               <w:tr>
                 <w:trPr>
-                  <w:divId w:val="845095285"/>
+                  <w:divId w:val="342636032"/>
                   <w:tblCellSpacing w:w="15" w:type="dxa"/>
                 </w:trPr>
                 <w:tc>
@@ -20269,7 +20278,7 @@
             </w:tbl>
             <w:p>
               <w:pPr>
-                <w:divId w:val="845095285"/>
+                <w:divId w:val="342636032"/>
                 <w:rPr>
                   <w:noProof/>
                 </w:rPr>
